--- a/Report file.docx
+++ b/Report file.docx
@@ -256,40 +256,7 @@
           <w:szCs w:val="144"/>
           <w:u w:val="single" w:color="FFFFFF"/>
         </w:rPr>
-        <w:t>Analy</w:t>
-      </w:r>
-      <w:r>
-        <w:rPr>
-          <w:b/>
-          <w:bCs/>
-          <w:color w:val="2F5496" w:themeColor="accent1" w:themeShade="BF"/>
-          <w:sz w:val="72"/>
-          <w:szCs w:val="144"/>
-          <w:u w:val="single" w:color="FFFFFF"/>
-        </w:rPr>
-        <w:t>si</w:t>
-      </w:r>
-      <w:r>
-        <w:rPr>
-          <w:b/>
-          <w:bCs/>
-          <w:color w:val="2F5496" w:themeColor="accent1" w:themeShade="BF"/>
-          <w:sz w:val="72"/>
-          <w:szCs w:val="144"/>
-          <w:u w:val="single" w:color="FFFFFF"/>
-        </w:rPr>
-        <w:t>s</w:t>
-      </w:r>
-      <w:r>
-        <w:rPr>
-          <w:b/>
-          <w:bCs/>
-          <w:color w:val="2F5496" w:themeColor="accent1" w:themeShade="BF"/>
-          <w:sz w:val="72"/>
-          <w:szCs w:val="144"/>
-          <w:u w:val="single" w:color="FFFFFF"/>
-        </w:rPr>
-        <w:t xml:space="preserve"> of </w:t>
+        <w:t xml:space="preserve">Analysis of </w:t>
       </w:r>
       <w:r>
         <w:rPr>
@@ -352,7 +319,6 @@
     <w:p/>
     <w:p/>
     <w:p/>
-    <w:p/>
     <w:p>
       <w:pPr>
         <w:rPr>
@@ -427,7 +393,6 @@
         <w:t xml:space="preserve">Course: </w:t>
       </w:r>
       <w:proofErr w:type="spellStart"/>
-      <w:proofErr w:type="gramStart"/>
       <w:r>
         <w:rPr>
           <w:sz w:val="36"/>
@@ -436,7 +401,6 @@
         <w:t>B.Tech</w:t>
       </w:r>
       <w:proofErr w:type="spellEnd"/>
-      <w:proofErr w:type="gramEnd"/>
       <w:r>
         <w:rPr>
           <w:sz w:val="36"/>
@@ -1005,14 +969,7 @@
                 <w:sz w:val="28"/>
                 <w:szCs w:val="36"/>
               </w:rPr>
-              <w:t xml:space="preserve">     </w:t>
-            </w:r>
-            <w:r>
-              <w:rPr>
-                <w:sz w:val="28"/>
-                <w:szCs w:val="36"/>
-              </w:rPr>
-              <w:t xml:space="preserve">4.1 </w:t>
+              <w:t xml:space="preserve">     4.1 </w:t>
             </w:r>
             <w:r>
               <w:rPr>
@@ -1079,14 +1036,7 @@
                 <w:sz w:val="28"/>
                 <w:szCs w:val="36"/>
               </w:rPr>
-              <w:t xml:space="preserve">     </w:t>
-            </w:r>
-            <w:r>
-              <w:rPr>
-                <w:sz w:val="28"/>
-                <w:szCs w:val="36"/>
-              </w:rPr>
-              <w:t>4.2 Workflow</w:t>
+              <w:t xml:space="preserve">     4.2 Workflow</w:t>
             </w:r>
           </w:p>
         </w:tc>
@@ -1253,14 +1203,7 @@
           <w:sz w:val="28"/>
           <w:szCs w:val="36"/>
         </w:rPr>
-        <w:t>This project explores how data analytics can be used to understand and improve the operations of app-based cab services</w:t>
-      </w:r>
-      <w:r>
-        <w:rPr>
-          <w:sz w:val="28"/>
-          <w:szCs w:val="36"/>
-        </w:rPr>
-        <w:t>.</w:t>
+        <w:t>This project explores how data analytics can be used to understand and improve the operations of app-based cab services.</w:t>
       </w:r>
     </w:p>
     <w:p>
@@ -1292,24 +1235,8 @@
           <w:sz w:val="28"/>
           <w:szCs w:val="36"/>
         </w:rPr>
-        <w:t xml:space="preserve">, three analytical models were </w:t>
-      </w:r>
-      <w:proofErr w:type="gramStart"/>
-      <w:r>
-        <w:rPr>
-          <w:sz w:val="28"/>
-          <w:szCs w:val="36"/>
-        </w:rPr>
-        <w:t>developed</w:t>
-      </w:r>
-      <w:r>
-        <w:rPr>
-          <w:sz w:val="28"/>
-          <w:szCs w:val="36"/>
-        </w:rPr>
-        <w:t xml:space="preserve"> :</w:t>
-      </w:r>
-      <w:proofErr w:type="gramEnd"/>
+        <w:t>, three analytical models were developed :</w:t>
+      </w:r>
     </w:p>
     <w:p>
       <w:pPr>
@@ -1634,7 +1561,7 @@
           <w:bCs/>
         </w:rPr>
         <w:pict w14:anchorId="65A84801">
-          <v:rect id="_x0000_i1027" style="width:0;height:1.5pt" o:hralign="center" o:hrstd="t" o:hr="t" fillcolor="#a0a0a0" stroked="f"/>
+          <v:rect id="_x0000_i1028" style="width:0;height:1.5pt" o:hralign="center" o:hrstd="t" o:hr="t" fillcolor="#a0a0a0" stroked="f"/>
         </w:pict>
       </w:r>
     </w:p>
@@ -2625,27 +2552,7 @@
           <w:lang w:eastAsia="en-IN" w:bidi="ar-SA"/>
           <w14:ligatures w14:val="none"/>
         </w:rPr>
-        <w:t xml:space="preserve"> — was carried out through well-connected nodes</w:t>
-      </w:r>
-      <w:r>
-        <w:rPr>
-          <w:rFonts w:ascii="Times New Roman" w:eastAsia="Times New Roman" w:hAnsi="Times New Roman" w:cs="Times New Roman"/>
-          <w:kern w:val="0"/>
-          <w:sz w:val="28"/>
-          <w:lang w:eastAsia="en-IN" w:bidi="ar-SA"/>
-          <w14:ligatures w14:val="none"/>
-        </w:rPr>
-        <w:t xml:space="preserve">. </w:t>
-      </w:r>
-      <w:r>
-        <w:rPr>
-          <w:rFonts w:ascii="Times New Roman" w:eastAsia="Times New Roman" w:hAnsi="Times New Roman" w:cs="Times New Roman"/>
-          <w:kern w:val="0"/>
-          <w:sz w:val="28"/>
-          <w:lang w:eastAsia="en-IN" w:bidi="ar-SA"/>
-          <w14:ligatures w14:val="none"/>
-        </w:rPr>
-        <w:t xml:space="preserve">The models are interpretable and can be directly applied for </w:t>
+        <w:t xml:space="preserve"> — was carried out through well-connected nodes. The models are interpretable and can be directly applied for </w:t>
       </w:r>
       <w:r>
         <w:rPr>
@@ -2732,67 +2639,7 @@
           <w:lang w:eastAsia="en-IN" w:bidi="ar-SA"/>
           <w14:ligatures w14:val="none"/>
         </w:rPr>
-        <w:t>The dataset provided adequate records and relevant attributes</w:t>
-      </w:r>
-      <w:r>
-        <w:rPr>
-          <w:rFonts w:eastAsia="Times New Roman" w:cstheme="minorHAnsi"/>
-          <w:kern w:val="0"/>
-          <w:sz w:val="28"/>
-          <w:lang w:eastAsia="en-IN" w:bidi="ar-SA"/>
-          <w14:ligatures w14:val="none"/>
-        </w:rPr>
-        <w:t xml:space="preserve">, </w:t>
-      </w:r>
-      <w:r>
-        <w:rPr>
-          <w:rFonts w:eastAsia="Times New Roman" w:cstheme="minorHAnsi"/>
-          <w:kern w:val="0"/>
-          <w:sz w:val="28"/>
-          <w:lang w:eastAsia="en-IN" w:bidi="ar-SA"/>
-          <w14:ligatures w14:val="none"/>
-        </w:rPr>
-        <w:t xml:space="preserve">which were sufficient to build meaningful predictive and clustering models. The </w:t>
-      </w:r>
-      <w:r>
-        <w:rPr>
-          <w:rFonts w:eastAsia="Times New Roman" w:cstheme="minorHAnsi"/>
-          <w:kern w:val="0"/>
-          <w:sz w:val="28"/>
-          <w:lang w:eastAsia="en-IN" w:bidi="ar-SA"/>
-          <w14:ligatures w14:val="none"/>
-        </w:rPr>
-        <w:t>predictive</w:t>
-      </w:r>
-      <w:r>
-        <w:rPr>
-          <w:rFonts w:eastAsia="Times New Roman" w:cstheme="minorHAnsi"/>
-          <w:kern w:val="0"/>
-          <w:sz w:val="28"/>
-          <w:lang w:eastAsia="en-IN" w:bidi="ar-SA"/>
-          <w14:ligatures w14:val="none"/>
-        </w:rPr>
-        <w:t xml:space="preserve"> model achieved an accuracy of 96.59%, and the </w:t>
-      </w:r>
-      <w:r>
-        <w:rPr>
-          <w:rFonts w:eastAsia="Times New Roman" w:cstheme="minorHAnsi"/>
-          <w:kern w:val="0"/>
-          <w:sz w:val="28"/>
-          <w:lang w:eastAsia="en-IN" w:bidi="ar-SA"/>
-          <w14:ligatures w14:val="none"/>
-        </w:rPr>
-        <w:t xml:space="preserve">two </w:t>
-      </w:r>
-      <w:r>
-        <w:rPr>
-          <w:rFonts w:eastAsia="Times New Roman" w:cstheme="minorHAnsi"/>
-          <w:kern w:val="0"/>
-          <w:sz w:val="28"/>
-          <w:lang w:eastAsia="en-IN" w:bidi="ar-SA"/>
-          <w14:ligatures w14:val="none"/>
-        </w:rPr>
-        <w:t>clustering models maintained a silhouette score of 0.5, validating the reliability and practicality of the results.</w:t>
+        <w:t>The dataset provided adequate records and relevant attributes, which were sufficient to build meaningful predictive and clustering models. The predictive model achieved an accuracy of 96.59%, and the two clustering models maintained a silhouette score of 0.5, validating the reliability and practicality of the results.</w:t>
       </w:r>
     </w:p>
     <w:p>
@@ -2827,7 +2674,7 @@
           <w:bCs/>
         </w:rPr>
         <w:pict w14:anchorId="3EB2FFCD">
-          <v:rect id="_x0000_i1043" style="width:0;height:1.5pt" o:hralign="center" o:bullet="t" o:hrstd="t" o:hr="t" fillcolor="#a0a0a0" stroked="f"/>
+          <v:rect id="_x0000_i1030" style="width:0;height:1.5pt" o:hralign="center" o:bullet="t" o:hrstd="t" o:hr="t" fillcolor="#a0a0a0" stroked="f"/>
         </w:pict>
       </w:r>
     </w:p>
@@ -3389,7 +3236,7 @@
           <w:bCs/>
         </w:rPr>
         <w:pict w14:anchorId="27D6BBFA">
-          <v:rect id="_x0000_i1055" style="width:0;height:1.5pt" o:hralign="center" o:bullet="t" o:hrstd="t" o:hr="t" fillcolor="#a0a0a0" stroked="f"/>
+          <v:rect id="_x0000_i1031" style="width:0;height:1.5pt" o:hralign="center" o:bullet="t" o:hrstd="t" o:hr="t" fillcolor="#a0a0a0" stroked="f"/>
         </w:pict>
       </w:r>
     </w:p>
@@ -3659,34 +3506,8 @@
         <w:rPr>
           <w:sz w:val="28"/>
         </w:rPr>
-        <w:t>[</w:t>
-      </w:r>
-      <w:r>
-        <w:rPr>
-          <w:sz w:val="28"/>
-        </w:rPr>
-        <w:t xml:space="preserve"> </w:t>
-      </w:r>
-      <w:r>
-        <w:rPr>
-          <w:sz w:val="28"/>
-        </w:rPr>
-        <w:t xml:space="preserve">Data </w:t>
-      </w:r>
-      <w:proofErr w:type="gramStart"/>
-      <w:r>
-        <w:rPr>
-          <w:sz w:val="28"/>
-        </w:rPr>
-        <w:t>Understanding</w:t>
-      </w:r>
-      <w:r>
-        <w:rPr>
-          <w:sz w:val="28"/>
-        </w:rPr>
-        <w:t xml:space="preserve"> ]</w:t>
-      </w:r>
-      <w:proofErr w:type="gramEnd"/>
+        <w:t>[ Data Understanding ]</w:t>
+      </w:r>
     </w:p>
     <w:p>
       <w:pPr>
@@ -3772,22 +3593,8 @@
         <w:rPr>
           <w:sz w:val="28"/>
         </w:rPr>
-        <w:t xml:space="preserve">[ Data </w:t>
-      </w:r>
-      <w:proofErr w:type="gramStart"/>
-      <w:r>
-        <w:rPr>
-          <w:sz w:val="28"/>
-        </w:rPr>
-        <w:t>Preparation</w:t>
-      </w:r>
-      <w:r>
-        <w:rPr>
-          <w:sz w:val="28"/>
-        </w:rPr>
-        <w:t xml:space="preserve"> ]</w:t>
-      </w:r>
-      <w:proofErr w:type="gramEnd"/>
+        <w:t>[ Data Preparation ]</w:t>
+      </w:r>
     </w:p>
     <w:p>
       <w:pPr>
@@ -4020,7 +3827,6 @@
         <w:t xml:space="preserve">[ </w:t>
       </w:r>
       <w:proofErr w:type="spellStart"/>
-      <w:proofErr w:type="gramStart"/>
       <w:r>
         <w:rPr>
           <w:sz w:val="28"/>
@@ -4034,7 +3840,6 @@
         </w:rPr>
         <w:t xml:space="preserve"> ]</w:t>
       </w:r>
-      <w:proofErr w:type="gramEnd"/>
     </w:p>
     <w:p>
       <w:pPr>
@@ -4121,16 +3926,8 @@
         <w:rPr>
           <w:sz w:val="28"/>
         </w:rPr>
-        <w:t xml:space="preserve">[ </w:t>
-      </w:r>
-      <w:proofErr w:type="gramStart"/>
-      <w:r>
-        <w:rPr>
-          <w:sz w:val="28"/>
-        </w:rPr>
-        <w:t>Evaluation ]</w:t>
-      </w:r>
-      <w:proofErr w:type="gramEnd"/>
+        <w:t>[ Evaluation ]</w:t>
+      </w:r>
     </w:p>
     <w:p>
       <w:pPr>
@@ -4266,26 +4063,108 @@
           <w:sz w:val="24"/>
           <w:szCs w:val="32"/>
         </w:rPr>
+        <w:t xml:space="preserve"> Status</w:t>
+      </w:r>
+      <w:r>
+        <w:rPr>
+          <w:rFonts w:cstheme="minorHAnsi"/>
+          <w:spacing w:val="-2"/>
+          <w:sz w:val="24"/>
+          <w:szCs w:val="32"/>
+        </w:rPr>
         <w:t xml:space="preserve"> </w:t>
       </w:r>
       <w:r>
         <w:rPr>
           <w:rFonts w:cstheme="minorHAnsi"/>
-          <w:b/>
-          <w:bCs/>
           <w:spacing w:val="-2"/>
           <w:sz w:val="24"/>
           <w:szCs w:val="32"/>
         </w:rPr>
-        <w:t>Status</w:t>
-      </w:r>
-      <w:r>
-        <w:rPr>
-          <w:rFonts w:cstheme="minorHAnsi"/>
+        <w:t xml:space="preserve">represent predicted labels and probabilities respectively. The model showed that factors such as </w:t>
+      </w:r>
+      <w:r>
+        <w:rPr>
+          <w:rFonts w:cstheme="minorHAnsi"/>
+          <w:b/>
+          <w:bCs/>
           <w:spacing w:val="-2"/>
           <w:sz w:val="24"/>
           <w:szCs w:val="32"/>
         </w:rPr>
+        <w:t>waiting time (</w:t>
+      </w:r>
+      <w:proofErr w:type="spellStart"/>
+      <w:r>
+        <w:rPr>
+          <w:rFonts w:cstheme="minorHAnsi"/>
+          <w:b/>
+          <w:bCs/>
+          <w:spacing w:val="-2"/>
+          <w:sz w:val="24"/>
+          <w:szCs w:val="32"/>
+        </w:rPr>
+        <w:t>Avg_VTAT</w:t>
+      </w:r>
+      <w:proofErr w:type="spellEnd"/>
+      <w:r>
+        <w:rPr>
+          <w:rFonts w:cstheme="minorHAnsi"/>
+          <w:b/>
+          <w:bCs/>
+          <w:spacing w:val="-2"/>
+          <w:sz w:val="24"/>
+          <w:szCs w:val="32"/>
+        </w:rPr>
+        <w:t>)</w:t>
+      </w:r>
+      <w:r>
+        <w:rPr>
+          <w:rFonts w:cstheme="minorHAnsi"/>
+          <w:spacing w:val="-2"/>
+          <w:sz w:val="24"/>
+          <w:szCs w:val="32"/>
+        </w:rPr>
+        <w:t xml:space="preserve">, </w:t>
+      </w:r>
+      <w:r>
+        <w:rPr>
+          <w:rFonts w:cstheme="minorHAnsi"/>
+          <w:b/>
+          <w:bCs/>
+          <w:spacing w:val="-2"/>
+          <w:sz w:val="24"/>
+          <w:szCs w:val="32"/>
+        </w:rPr>
+        <w:t xml:space="preserve">ratings </w:t>
+      </w:r>
+      <w:r>
+        <w:rPr>
+          <w:rFonts w:cstheme="minorHAnsi"/>
+          <w:spacing w:val="-2"/>
+          <w:sz w:val="24"/>
+          <w:szCs w:val="32"/>
+        </w:rPr>
+        <w:t>and</w:t>
+      </w:r>
+      <w:r>
+        <w:rPr>
+          <w:rFonts w:cstheme="minorHAnsi"/>
+          <w:b/>
+          <w:bCs/>
+          <w:spacing w:val="-2"/>
+          <w:sz w:val="24"/>
+          <w:szCs w:val="32"/>
+        </w:rPr>
+        <w:t xml:space="preserve"> booking value</w:t>
+      </w:r>
+      <w:r>
+        <w:rPr>
+          <w:rFonts w:cstheme="minorHAnsi"/>
+          <w:spacing w:val="-2"/>
+          <w:sz w:val="24"/>
+          <w:szCs w:val="32"/>
+        </w:rPr>
         <w:t xml:space="preserve"> </w:t>
       </w:r>
       <w:r>
@@ -4295,99 +4174,6 @@
           <w:sz w:val="24"/>
           <w:szCs w:val="32"/>
         </w:rPr>
-        <w:t xml:space="preserve">represent predicted labels and probabilities respectively. The model showed that factors such as </w:t>
-      </w:r>
-      <w:r>
-        <w:rPr>
-          <w:rFonts w:cstheme="minorHAnsi"/>
-          <w:b/>
-          <w:bCs/>
-          <w:spacing w:val="-2"/>
-          <w:sz w:val="24"/>
-          <w:szCs w:val="32"/>
-        </w:rPr>
-        <w:t>waiting time (</w:t>
-      </w:r>
-      <w:proofErr w:type="spellStart"/>
-      <w:r>
-        <w:rPr>
-          <w:rFonts w:cstheme="minorHAnsi"/>
-          <w:b/>
-          <w:bCs/>
-          <w:spacing w:val="-2"/>
-          <w:sz w:val="24"/>
-          <w:szCs w:val="32"/>
-        </w:rPr>
-        <w:t>Avg_VTAT</w:t>
-      </w:r>
-      <w:proofErr w:type="spellEnd"/>
-      <w:r>
-        <w:rPr>
-          <w:rFonts w:cstheme="minorHAnsi"/>
-          <w:b/>
-          <w:bCs/>
-          <w:spacing w:val="-2"/>
-          <w:sz w:val="24"/>
-          <w:szCs w:val="32"/>
-        </w:rPr>
-        <w:t>)</w:t>
-      </w:r>
-      <w:r>
-        <w:rPr>
-          <w:rFonts w:cstheme="minorHAnsi"/>
-          <w:spacing w:val="-2"/>
-          <w:sz w:val="24"/>
-          <w:szCs w:val="32"/>
-        </w:rPr>
-        <w:t xml:space="preserve">, </w:t>
-      </w:r>
-      <w:r>
-        <w:rPr>
-          <w:rFonts w:cstheme="minorHAnsi"/>
-          <w:b/>
-          <w:bCs/>
-          <w:spacing w:val="-2"/>
-          <w:sz w:val="24"/>
-          <w:szCs w:val="32"/>
-        </w:rPr>
-        <w:t xml:space="preserve">ratings </w:t>
-      </w:r>
-      <w:r>
-        <w:rPr>
-          <w:rFonts w:cstheme="minorHAnsi"/>
-          <w:spacing w:val="-2"/>
-          <w:sz w:val="24"/>
-          <w:szCs w:val="32"/>
-        </w:rPr>
-        <w:t>and</w:t>
-      </w:r>
-      <w:r>
-        <w:rPr>
-          <w:rFonts w:cstheme="minorHAnsi"/>
-          <w:b/>
-          <w:bCs/>
-          <w:spacing w:val="-2"/>
-          <w:sz w:val="24"/>
-          <w:szCs w:val="32"/>
-        </w:rPr>
-        <w:t xml:space="preserve"> booking value</w:t>
-      </w:r>
-      <w:r>
-        <w:rPr>
-          <w:rFonts w:cstheme="minorHAnsi"/>
-          <w:spacing w:val="-2"/>
-          <w:sz w:val="24"/>
-          <w:szCs w:val="32"/>
-        </w:rPr>
-        <w:t xml:space="preserve"> </w:t>
-      </w:r>
-      <w:r>
-        <w:rPr>
-          <w:rFonts w:cstheme="minorHAnsi"/>
-          <w:spacing w:val="-2"/>
-          <w:sz w:val="24"/>
-          <w:szCs w:val="32"/>
-        </w:rPr>
         <w:t>had significant influence on the cancellation likelihood.</w:t>
       </w:r>
     </w:p>
@@ -4404,7 +4190,7 @@
           <w:spacing w:val="-2"/>
         </w:rPr>
         <w:pict w14:anchorId="126EA300">
-          <v:rect id="_x0000_i1050" style="width:0;height:1.5pt" o:hralign="center" o:bullet="t" o:hrstd="t" o:hr="t" fillcolor="#a0a0a0" stroked="f"/>
+          <v:rect id="_x0000_i1032" style="width:0;height:1.5pt" o:hralign="center" o:bullet="t" o:hrstd="t" o:hr="t" fillcolor="#a0a0a0" stroked="f"/>
         </w:pict>
       </w:r>
     </w:p>
@@ -4579,16 +4365,8 @@
         <w:rPr>
           <w:sz w:val="28"/>
         </w:rPr>
-        <w:t xml:space="preserve">     [ Data </w:t>
-      </w:r>
-      <w:proofErr w:type="gramStart"/>
-      <w:r>
-        <w:rPr>
-          <w:sz w:val="28"/>
-        </w:rPr>
-        <w:t>Understanding ]</w:t>
-      </w:r>
-      <w:proofErr w:type="gramEnd"/>
+        <w:t xml:space="preserve">     [ Data Understanding ]</w:t>
+      </w:r>
     </w:p>
     <w:p>
       <w:pPr>
@@ -4620,16 +4398,8 @@
         <w:rPr>
           <w:sz w:val="28"/>
         </w:rPr>
-        <w:t xml:space="preserve">[ Data </w:t>
-      </w:r>
-      <w:proofErr w:type="gramStart"/>
-      <w:r>
-        <w:rPr>
-          <w:sz w:val="28"/>
-        </w:rPr>
-        <w:t>Preparation ]</w:t>
-      </w:r>
-      <w:proofErr w:type="gramEnd"/>
+        <w:t>[ Data Preparation ]</w:t>
+      </w:r>
     </w:p>
     <w:p>
       <w:pPr>
@@ -4808,7 +4578,6 @@
         <w:t xml:space="preserve">[ </w:t>
       </w:r>
       <w:proofErr w:type="spellStart"/>
-      <w:proofErr w:type="gramStart"/>
       <w:r>
         <w:rPr>
           <w:sz w:val="28"/>
@@ -4822,7 +4591,6 @@
         </w:rPr>
         <w:t xml:space="preserve"> ]</w:t>
       </w:r>
-      <w:proofErr w:type="gramEnd"/>
     </w:p>
     <w:p>
       <w:pPr>
@@ -4895,16 +4663,8 @@
         <w:rPr>
           <w:sz w:val="28"/>
         </w:rPr>
-        <w:t xml:space="preserve">[ </w:t>
-      </w:r>
-      <w:proofErr w:type="gramStart"/>
-      <w:r>
-        <w:rPr>
-          <w:sz w:val="28"/>
-        </w:rPr>
-        <w:t>Evaluation ]</w:t>
-      </w:r>
-      <w:proofErr w:type="gramEnd"/>
+        <w:t>[ Evaluation ]</w:t>
+      </w:r>
     </w:p>
     <w:p>
       <w:pPr>
@@ -5331,7 +5091,7 @@
           <w:spacing w:val="-2"/>
         </w:rPr>
         <w:pict w14:anchorId="396FF6C4">
-          <v:rect id="_x0000_i1036" style="width:0;height:1.5pt" o:hralign="center" o:hrstd="t" o:hr="t" fillcolor="#a0a0a0" stroked="f"/>
+          <v:rect id="_x0000_i1033" style="width:0;height:1.5pt" o:hralign="center" o:hrstd="t" o:hr="t" fillcolor="#a0a0a0" stroked="f"/>
         </w:pict>
       </w:r>
     </w:p>
@@ -5497,16 +5257,8 @@
         <w:rPr>
           <w:sz w:val="28"/>
         </w:rPr>
-        <w:t xml:space="preserve">     [ Data </w:t>
-      </w:r>
-      <w:proofErr w:type="gramStart"/>
-      <w:r>
-        <w:rPr>
-          <w:sz w:val="28"/>
-        </w:rPr>
-        <w:t>Understanding ]</w:t>
-      </w:r>
-      <w:proofErr w:type="gramEnd"/>
+        <w:t xml:space="preserve">     [ Data Understanding ]</w:t>
+      </w:r>
     </w:p>
     <w:p>
       <w:pPr>
@@ -5538,16 +5290,8 @@
         <w:rPr>
           <w:sz w:val="28"/>
         </w:rPr>
-        <w:t xml:space="preserve">[ Data </w:t>
-      </w:r>
-      <w:proofErr w:type="gramStart"/>
-      <w:r>
-        <w:rPr>
-          <w:sz w:val="28"/>
-        </w:rPr>
-        <w:t>Preparation ]</w:t>
-      </w:r>
-      <w:proofErr w:type="gramEnd"/>
+        <w:t>[ Data Preparation ]</w:t>
+      </w:r>
     </w:p>
     <w:p>
       <w:pPr>
@@ -5688,7 +5432,6 @@
         <w:t xml:space="preserve">[ </w:t>
       </w:r>
       <w:proofErr w:type="spellStart"/>
-      <w:proofErr w:type="gramStart"/>
       <w:r>
         <w:rPr>
           <w:sz w:val="28"/>
@@ -5702,7 +5445,6 @@
         </w:rPr>
         <w:t xml:space="preserve"> ]</w:t>
       </w:r>
-      <w:proofErr w:type="gramEnd"/>
     </w:p>
     <w:p>
       <w:pPr>
@@ -5775,16 +5517,8 @@
         <w:rPr>
           <w:sz w:val="28"/>
         </w:rPr>
-        <w:t xml:space="preserve">[ </w:t>
-      </w:r>
-      <w:proofErr w:type="gramStart"/>
-      <w:r>
-        <w:rPr>
-          <w:sz w:val="28"/>
-        </w:rPr>
-        <w:t>Evaluation ]</w:t>
-      </w:r>
-      <w:proofErr w:type="gramEnd"/>
+        <w:t>[ Evaluation ]</w:t>
+      </w:r>
     </w:p>
     <w:p>
       <w:pPr>
@@ -6050,7 +5784,7 @@
           <w:spacing w:val="-2"/>
         </w:rPr>
         <w:pict w14:anchorId="06359474">
-          <v:rect id="_x0000_i1051" style="width:0;height:1.5pt" o:hralign="center" o:hrstd="t" o:hr="t" fillcolor="#a0a0a0" stroked="f"/>
+          <v:rect id="_x0000_i1034" style="width:0;height:1.5pt" o:hralign="center" o:hrstd="t" o:hr="t" fillcolor="#a0a0a0" stroked="f"/>
         </w:pict>
       </w:r>
     </w:p>
@@ -6207,6 +5941,7 @@
       <w:r>
         <w:rPr>
           <w:rFonts w:ascii="Times New Roman" w:hAnsi="Times New Roman" w:cs="Times New Roman"/>
+          <w:noProof/>
           <w:spacing w:val="-2"/>
         </w:rPr>
         <w:drawing>
@@ -6335,21 +6070,7 @@
           <w:sz w:val="24"/>
           <w:szCs w:val="24"/>
         </w:rPr>
-        <w:t>Figure</w:t>
-      </w:r>
-      <w:r>
-        <w:rPr>
-          <w:sz w:val="24"/>
-          <w:szCs w:val="24"/>
-        </w:rPr>
-        <w:t xml:space="preserve"> 1</w:t>
-      </w:r>
-      <w:r>
-        <w:rPr>
-          <w:sz w:val="24"/>
-          <w:szCs w:val="24"/>
-        </w:rPr>
-        <w:t xml:space="preserve">: </w:t>
+        <w:t xml:space="preserve">Figure 1: </w:t>
       </w:r>
       <w:r>
         <w:rPr>
@@ -6529,14 +6250,7 @@
           <w:sz w:val="24"/>
           <w:szCs w:val="24"/>
         </w:rPr>
-        <w:t xml:space="preserve"> </w:t>
-      </w:r>
-      <w:r>
-        <w:rPr>
-          <w:sz w:val="24"/>
-          <w:szCs w:val="24"/>
-        </w:rPr>
-        <w:t>Figure</w:t>
+        <w:t xml:space="preserve"> Figure</w:t>
       </w:r>
       <w:r>
         <w:rPr>
@@ -6577,43 +6291,7 @@
           <w:sz w:val="24"/>
           <w:szCs w:val="24"/>
         </w:rPr>
-        <w:t xml:space="preserve"> results </w:t>
-      </w:r>
-      <w:r>
-        <w:rPr>
-          <w:i/>
-          <w:iCs/>
-          <w:sz w:val="24"/>
-          <w:szCs w:val="24"/>
-        </w:rPr>
-        <w:t xml:space="preserve">of </w:t>
-      </w:r>
-      <w:r>
-        <w:rPr>
-          <w:i/>
-          <w:iCs/>
-          <w:sz w:val="24"/>
-          <w:szCs w:val="24"/>
-        </w:rPr>
-        <w:t>Logistic</w:t>
-      </w:r>
-      <w:r>
-        <w:rPr>
-          <w:i/>
-          <w:iCs/>
-          <w:sz w:val="24"/>
-          <w:szCs w:val="24"/>
-        </w:rPr>
-        <w:t xml:space="preserve"> Regression</w:t>
-      </w:r>
-      <w:r>
-        <w:rPr>
-          <w:i/>
-          <w:iCs/>
-          <w:sz w:val="24"/>
-          <w:szCs w:val="24"/>
-        </w:rPr>
-        <w:t xml:space="preserve"> model.</w:t>
+        <w:t xml:space="preserve"> results of Logistic Regression model.</w:t>
       </w:r>
     </w:p>
     <w:p>
@@ -7006,35 +6684,21 @@
           <w:sz w:val="24"/>
           <w:szCs w:val="24"/>
         </w:rPr>
-        <w:t xml:space="preserve">  </w:t>
+        <w:t xml:space="preserve">  Figure</w:t>
       </w:r>
       <w:r>
         <w:rPr>
           <w:sz w:val="24"/>
           <w:szCs w:val="24"/>
         </w:rPr>
-        <w:t>Figure</w:t>
+        <w:t xml:space="preserve"> 4</w:t>
       </w:r>
       <w:r>
         <w:rPr>
           <w:sz w:val="24"/>
           <w:szCs w:val="24"/>
         </w:rPr>
-        <w:t xml:space="preserve"> 4</w:t>
-      </w:r>
-      <w:r>
-        <w:rPr>
-          <w:sz w:val="24"/>
-          <w:szCs w:val="24"/>
-        </w:rPr>
-        <w:t>:</w:t>
-      </w:r>
-      <w:r>
-        <w:rPr>
-          <w:sz w:val="24"/>
-          <w:szCs w:val="24"/>
-        </w:rPr>
-        <w:t xml:space="preserve"> </w:t>
+        <w:t xml:space="preserve">: </w:t>
       </w:r>
       <w:r>
         <w:rPr>
@@ -7043,50 +6707,23 @@
           <w:sz w:val="24"/>
           <w:szCs w:val="24"/>
         </w:rPr>
-        <w:t>Model Summery and Cluster Quality</w:t>
-      </w:r>
-      <w:r>
+        <w:t>Model Summery and Cluster Quality of K-Means model.</w:t>
+      </w:r>
+    </w:p>
+    <w:p>
+      <w:pPr>
+        <w:ind w:left="720"/>
         <w:rPr>
           <w:i/>
           <w:iCs/>
-          <w:sz w:val="24"/>
-          <w:szCs w:val="24"/>
-        </w:rPr>
-        <w:t xml:space="preserve"> of </w:t>
-      </w:r>
-      <w:r>
-        <w:rPr>
-          <w:i/>
-          <w:iCs/>
-          <w:sz w:val="24"/>
-          <w:szCs w:val="24"/>
-        </w:rPr>
-        <w:t xml:space="preserve">K-Means </w:t>
-      </w:r>
-      <w:r>
-        <w:rPr>
-          <w:i/>
-          <w:iCs/>
-          <w:sz w:val="24"/>
-          <w:szCs w:val="24"/>
-        </w:rPr>
-        <w:t>model.</w:t>
-      </w:r>
+          <w:sz w:val="28"/>
+        </w:rPr>
+      </w:pPr>
     </w:p>
     <w:p>
       <w:pPr>
         <w:ind w:left="720"/>
         <w:rPr>
-          <w:i/>
-          <w:iCs/>
-          <w:sz w:val="28"/>
-        </w:rPr>
-      </w:pPr>
-    </w:p>
-    <w:p>
-      <w:pPr>
-        <w:ind w:left="720"/>
-        <w:rPr>
           <w:rFonts w:ascii="Times New Roman" w:hAnsi="Times New Roman" w:cs="Times New Roman"/>
           <w:spacing w:val="-2"/>
         </w:rPr>
@@ -7094,10 +6731,11 @@
       <w:r>
         <w:rPr>
           <w:rFonts w:ascii="Times New Roman" w:hAnsi="Times New Roman" w:cs="Times New Roman"/>
+          <w:noProof/>
           <w:spacing w:val="-2"/>
         </w:rPr>
         <w:drawing>
-          <wp:anchor distT="0" distB="0" distL="114300" distR="114300" simplePos="0" relativeHeight="251672576" behindDoc="0" locked="0" layoutInCell="1" allowOverlap="1" wp14:anchorId="497A82D4" wp14:editId="40E27AB5">
+          <wp:anchor distT="0" distB="0" distL="114300" distR="114300" simplePos="0" relativeHeight="251672576" behindDoc="0" locked="0" layoutInCell="1" allowOverlap="1" wp14:anchorId="497A82D4" wp14:editId="6F06958A">
             <wp:simplePos x="0" y="0"/>
             <wp:positionH relativeFrom="margin">
               <wp:align>left</wp:align>
@@ -7197,21 +6835,7 @@
           <w:sz w:val="24"/>
           <w:szCs w:val="24"/>
         </w:rPr>
-        <w:t xml:space="preserve">  Figure </w:t>
-      </w:r>
-      <w:r>
-        <w:rPr>
-          <w:sz w:val="24"/>
-          <w:szCs w:val="24"/>
-        </w:rPr>
-        <w:t>5</w:t>
-      </w:r>
-      <w:r>
-        <w:rPr>
-          <w:sz w:val="24"/>
-          <w:szCs w:val="24"/>
-        </w:rPr>
-        <w:t xml:space="preserve">: </w:t>
+        <w:t xml:space="preserve">  Figure 5: </w:t>
       </w:r>
       <w:r>
         <w:rPr>
@@ -7419,25 +7043,7 @@
           <w:sz w:val="24"/>
           <w:szCs w:val="24"/>
         </w:rPr>
-        <w:t>Model Summery and Cluster Quality of K</w:t>
-      </w:r>
-      <w:r>
-        <w:rPr>
-          <w:i/>
-          <w:iCs/>
-          <w:sz w:val="24"/>
-          <w:szCs w:val="24"/>
-        </w:rPr>
-        <w:t>ohonen</w:t>
-      </w:r>
-      <w:r>
-        <w:rPr>
-          <w:i/>
-          <w:iCs/>
-          <w:sz w:val="24"/>
-          <w:szCs w:val="24"/>
-        </w:rPr>
-        <w:t xml:space="preserve"> model.</w:t>
+        <w:t>Model Summery and Cluster Quality of Kohonen model.</w:t>
       </w:r>
     </w:p>
     <w:p>
@@ -7456,6 +7062,7 @@
       <w:r>
         <w:rPr>
           <w:rFonts w:ascii="Times New Roman" w:hAnsi="Times New Roman" w:cs="Times New Roman"/>
+          <w:noProof/>
         </w:rPr>
         <w:drawing>
           <wp:anchor distT="0" distB="0" distL="114300" distR="114300" simplePos="0" relativeHeight="251673600" behindDoc="0" locked="0" layoutInCell="1" allowOverlap="1" wp14:anchorId="3DFB4415" wp14:editId="4763207F">
@@ -7558,21 +7165,7 @@
           <w:sz w:val="24"/>
           <w:szCs w:val="24"/>
         </w:rPr>
-        <w:t xml:space="preserve">Figure </w:t>
-      </w:r>
-      <w:r>
-        <w:rPr>
-          <w:sz w:val="24"/>
-          <w:szCs w:val="24"/>
-        </w:rPr>
-        <w:t>7</w:t>
-      </w:r>
-      <w:r>
-        <w:rPr>
-          <w:sz w:val="24"/>
-          <w:szCs w:val="24"/>
-        </w:rPr>
-        <w:t xml:space="preserve">: </w:t>
+        <w:t xml:space="preserve">Figure 7: </w:t>
       </w:r>
       <w:r>
         <w:rPr>
@@ -7818,15 +7411,7 @@
           <w:sz w:val="28"/>
           <w:szCs w:val="36"/>
         </w:rPr>
-        <w:t>development</w:t>
-      </w:r>
-      <w:r>
-        <w:rPr>
-          <w:rFonts w:cstheme="minorHAnsi"/>
-          <w:sz w:val="28"/>
-          <w:szCs w:val="36"/>
-        </w:rPr>
-        <w:t xml:space="preserve"> of </w:t>
+        <w:t xml:space="preserve">development of </w:t>
       </w:r>
       <w:r>
         <w:rPr>
@@ -8253,8 +7838,11 @@
         </w:rPr>
       </w:pPr>
       <w:r>
+        <w:rPr>
+          <w:noProof/>
+        </w:rPr>
         <w:drawing>
-          <wp:anchor distT="0" distB="0" distL="114300" distR="114300" simplePos="0" relativeHeight="251666432" behindDoc="0" locked="0" layoutInCell="1" allowOverlap="1" wp14:anchorId="175432A7" wp14:editId="7527F16A">
+          <wp:anchor distT="0" distB="0" distL="114300" distR="114300" simplePos="0" relativeHeight="251666432" behindDoc="0" locked="0" layoutInCell="1" allowOverlap="1" wp14:anchorId="175432A7" wp14:editId="4912BDC2">
             <wp:simplePos x="0" y="0"/>
             <wp:positionH relativeFrom="margin">
               <wp:align>center</wp:align>
@@ -8456,6 +8044,7 @@
       <w:r>
         <w:rPr>
           <w:rFonts w:ascii="Times New Roman" w:hAnsi="Times New Roman" w:cs="Times New Roman"/>
+          <w:noProof/>
         </w:rPr>
         <w:drawing>
           <wp:anchor distT="0" distB="0" distL="114300" distR="114300" simplePos="0" relativeHeight="251669504" behindDoc="0" locked="0" layoutInCell="1" allowOverlap="1" wp14:anchorId="330406B9" wp14:editId="5A7D805D">
@@ -8735,17 +8324,17 @@
 <w:numbering xmlns:wpc="http://schemas.microsoft.com/office/word/2010/wordprocessingCanvas" xmlns:cx="http://schemas.microsoft.com/office/drawing/2014/chartex" xmlns:cx1="http://schemas.microsoft.com/office/drawing/2015/9/8/chartex" xmlns:cx2="http://schemas.microsoft.com/office/drawing/2015/10/21/chartex" xmlns:cx3="http://schemas.microsoft.com/office/drawing/2016/5/9/chartex" xmlns:cx4="http://schemas.microsoft.com/office/drawing/2016/5/10/chartex" xmlns:cx5="http://schemas.microsoft.com/office/drawing/2016/5/11/chartex" xmlns:cx6="http://schemas.microsoft.com/office/drawing/2016/5/12/chartex" xmlns:cx7="http://schemas.microsoft.com/office/drawing/2016/5/13/chartex" xmlns:cx8="http://schemas.microsoft.com/office/drawing/2016/5/14/chartex" xmlns:mc="http://schemas.openxmlformats.org/markup-compatibility/2006" xmlns:aink="http://schemas.microsoft.com/office/drawing/2016/ink" xmlns:am3d="http://schemas.microsoft.com/office/drawing/2017/model3d" xmlns:o="urn:schemas-microsoft-com:office:office" xmlns:oel="http://schemas.microsoft.com/office/2019/extlst" xmlns:r="http://schemas.openxmlformats.org/officeDocument/2006/relationships" xmlns:m="http://schemas.openxmlformats.org/officeDocument/2006/math" xmlns:v="urn:schemas-microsoft-com:vml" xmlns:wp14="http://schemas.microsoft.com/office/word/2010/wordprocessingDrawing" xmlns:wp="http://schemas.openxmlformats.org/drawingml/2006/wordprocessingDrawing" xmlns:w10="urn:schemas-microsoft-com:office:word" xmlns:w="http://schemas.openxmlformats.org/wordprocessingml/2006/main" xmlns:w14="http://schemas.microsoft.com/office/word/2010/wordml" xmlns:w15="http://schemas.microsoft.com/office/word/2012/wordml" xmlns:w16cex="http://schemas.microsoft.com/office/word/2018/wordml/cex" xmlns:w16cid="http://schemas.microsoft.com/office/word/2016/wordml/cid" xmlns:w16="http://schemas.microsoft.com/office/word/2018/wordml" xmlns:w16du="http://schemas.microsoft.com/office/word/2023/wordml/word16du" xmlns:w16sdtdh="http://schemas.microsoft.com/office/word/2020/wordml/sdtdatahash" xmlns:w16sdtfl="http://schemas.microsoft.com/office/word/2024/wordml/sdtformatlock" xmlns:w16se="http://schemas.microsoft.com/office/word/2015/wordml/symex" xmlns:wpg="http://schemas.microsoft.com/office/word/2010/wordprocessingGroup" xmlns:wpi="http://schemas.microsoft.com/office/word/2010/wordprocessingInk" xmlns:wne="http://schemas.microsoft.com/office/word/2006/wordml" xmlns:wps="http://schemas.microsoft.com/office/word/2010/wordprocessingShape" mc:Ignorable="w14 w15 w16se w16cid w16 w16cex w16sdtdh w16sdtfl w16du wp14">
   <w:numPicBullet w:numPicBulletId="0">
     <w:pict>
-      <v:rect id="_x0000_i1870" style="width:0;height:1.5pt" o:hralign="center" o:bullet="t" o:hrstd="t" o:hr="t" fillcolor="#a0a0a0" stroked="f"/>
+      <v:rect id="_x0000_i1038" style="width:0;height:1.5pt" o:hralign="center" o:bullet="t" o:hrstd="t" o:hr="t" fillcolor="#a0a0a0" stroked="f"/>
     </w:pict>
   </w:numPicBullet>
   <w:numPicBullet w:numPicBulletId="1">
     <w:pict>
-      <v:rect id="_x0000_i1871" style="width:0;height:1.5pt" o:hralign="center" o:bullet="t" o:hrstd="t" o:hr="t" fillcolor="#a0a0a0" stroked="f"/>
+      <v:rect id="_x0000_i1039" style="width:0;height:1.5pt" o:hralign="center" o:bullet="t" o:hrstd="t" o:hr="t" fillcolor="#a0a0a0" stroked="f"/>
     </w:pict>
   </w:numPicBullet>
   <w:numPicBullet w:numPicBulletId="2">
     <w:pict>
-      <v:rect id="_x0000_i1872" style="width:0;height:1.5pt" o:hralign="center" o:bullet="t" o:hrstd="t" o:hr="t" fillcolor="#a0a0a0" stroked="f"/>
+      <v:rect id="_x0000_i1040" style="width:0;height:1.5pt" o:hralign="center" o:bullet="t" o:hrstd="t" o:hr="t" fillcolor="#a0a0a0" stroked="f"/>
     </w:pict>
   </w:numPicBullet>
   <w:abstractNum w:abstractNumId="0" w15:restartNumberingAfterBreak="0">
@@ -12174,6 +11763,7 @@
   <w:style w:type="character" w:default="1" w:styleId="DefaultParagraphFont">
     <w:name w:val="Default Paragraph Font"/>
     <w:uiPriority w:val="1"/>
+    <w:semiHidden/>
     <w:unhideWhenUsed/>
   </w:style>
   <w:style w:type="table" w:default="1" w:styleId="TableNormal">
